--- a/Chapter9/abstract-02设计模式.docx
+++ b/Chapter9/abstract-02设计模式.docx
@@ -3,11 +3,6 @@
 <w:document xmlns:wpc="http://schemas.microsoft.com/office/word/2010/wordprocessingCanvas" xmlns:mc="http://schemas.openxmlformats.org/markup-compatibility/2006" xmlns:o="urn:schemas-microsoft-com:office:office" xmlns:r="http://schemas.openxmlformats.org/officeDocument/2006/relationships" xmlns:m="http://schemas.openxmlformats.org/officeDocument/2006/math" xmlns:v="urn:schemas-microsoft-com:vml" xmlns:wp14="http://schemas.microsoft.com/office/word/2010/wordprocessingDrawing" xmlns:wp="http://schemas.openxmlformats.org/drawingml/2006/wordprocessingDrawing" xmlns:w10="urn:schemas-microsoft-com:office:word" xmlns:w="http://schemas.openxmlformats.org/wordprocessingml/2006/main" xmlns:w14="http://schemas.microsoft.com/office/word/2010/wordml" xmlns:w15="http://schemas.microsoft.com/office/word/2012/wordml" xmlns:wpg="http://schemas.microsoft.com/office/word/2010/wordprocessingGroup" xmlns:wpi="http://schemas.microsoft.com/office/word/2010/wordprocessingInk" xmlns:wne="http://schemas.microsoft.com/office/word/2006/wordml" xmlns:wps="http://schemas.microsoft.com/office/word/2010/wordprocessingShape" mc:Ignorable="w14 w15 wp14">
   <w:body>
     <w:p>
-      <w:pPr>
-        <w:rPr>
-          <w:rFonts w:hint="eastAsia"/>
-        </w:rPr>
-      </w:pPr>
       <w:r>
         <w:rPr>
           <w:rFonts w:hint="eastAsia"/>
@@ -16,11 +11,6 @@
       </w:r>
     </w:p>
     <w:p>
-      <w:pPr>
-        <w:rPr>
-          <w:rFonts w:hint="eastAsia"/>
-        </w:rPr>
-      </w:pPr>
       <w:r>
         <w:rPr>
           <w:rFonts w:hint="eastAsia"/>
@@ -168,9 +158,6 @@
     <w:p>
       <w:pPr>
         <w:ind w:firstLine="420"/>
-        <w:rPr>
-          <w:rFonts w:hint="eastAsia"/>
-        </w:rPr>
       </w:pPr>
       <w:r>
         <w:rPr>
@@ -218,10 +205,7 @@
       </w:r>
       <w:proofErr w:type="spellStart"/>
       <w:r>
-        <w:t>Down</w:t>
-      </w:r>
-      <w:r>
-        <w:t>case</w:t>
+        <w:t>Downcase</w:t>
       </w:r>
       <w:proofErr w:type="spellEnd"/>
       <w:r>
@@ -231,9 +215,6 @@
     <w:p>
       <w:pPr>
         <w:ind w:firstLine="420"/>
-        <w:rPr>
-          <w:rFonts w:hint="eastAsia"/>
-        </w:rPr>
       </w:pPr>
       <w:proofErr w:type="gramStart"/>
       <w:r>
@@ -241,18 +222,10 @@
       </w:r>
       <w:proofErr w:type="gramEnd"/>
       <w:r>
-        <w:t>new Splitter</w:t>
-      </w:r>
-      <w:r>
-        <w:t>(), s);</w:t>
-      </w:r>
-    </w:p>
-    <w:p>
-      <w:pPr>
-        <w:rPr>
-          <w:rFonts w:hint="eastAsia"/>
-        </w:rPr>
-      </w:pPr>
+        <w:t>new Splitter(), s);</w:t>
+      </w:r>
+    </w:p>
+    <w:p>
       <w:r>
         <w:rPr>
           <w:rFonts w:hint="eastAsia"/>
@@ -361,11 +334,6 @@
       </w:r>
     </w:p>
     <w:p>
-      <w:pPr>
-        <w:rPr>
-          <w:rFonts w:hint="eastAsia"/>
-        </w:rPr>
-      </w:pPr>
       <w:r>
         <w:tab/>
       </w:r>
@@ -587,10 +555,7 @@
       </w:r>
       <w:proofErr w:type="gramEnd"/>
       <w:r>
-        <w:t>Filter filter</w:t>
-      </w:r>
-      <w:r>
-        <w:t>){</w:t>
+        <w:t>Filter filter){</w:t>
       </w:r>
     </w:p>
     <w:p>
@@ -617,9 +582,6 @@
     <w:p>
       <w:pPr>
         <w:ind w:firstLine="420"/>
-        <w:rPr>
-          <w:rFonts w:hint="eastAsia"/>
-        </w:rPr>
       </w:pPr>
       <w:r>
         <w:t>Public Waveform process(Object input) (</w:t>
@@ -666,11 +628,6 @@
       </w:r>
     </w:p>
     <w:p>
-      <w:pPr>
-        <w:rPr>
-          <w:rFonts w:hint="eastAsia"/>
-        </w:rPr>
-      </w:pPr>
       <w:r>
         <w:tab/>
       </w:r>
@@ -739,11 +696,6 @@
       </w:r>
     </w:p>
     <w:p>
-      <w:pPr>
-        <w:rPr>
-          <w:rFonts w:hint="eastAsia"/>
-        </w:rPr>
-      </w:pPr>
       <w:r>
         <w:rPr>
           <w:rFonts w:hint="eastAsia"/>
@@ -764,11 +716,6 @@
       </w:r>
     </w:p>
     <w:p>
-      <w:pPr>
-        <w:rPr>
-          <w:rFonts w:hint="eastAsia"/>
-        </w:rPr>
-      </w:pPr>
       <w:r>
         <w:rPr>
           <w:rFonts w:hint="eastAsia"/>
@@ -810,11 +757,6 @@
       </w:r>
     </w:p>
     <w:p>
-      <w:pPr>
-        <w:rPr>
-          <w:rFonts w:hint="eastAsia"/>
-        </w:rPr>
-      </w:pPr>
       <w:r>
         <w:rPr>
           <w:rFonts w:hint="eastAsia"/>
@@ -885,11 +827,6 @@
       </w:r>
     </w:p>
     <w:p>
-      <w:pPr>
-        <w:rPr>
-          <w:rFonts w:hint="eastAsia"/>
-        </w:rPr>
-      </w:pPr>
       <w:r>
         <w:tab/>
       </w:r>
@@ -928,11 +865,6 @@
       </w:r>
     </w:p>
     <w:p>
-      <w:pPr>
-        <w:rPr>
-          <w:rFonts w:hint="eastAsia"/>
-        </w:rPr>
-      </w:pPr>
       <w:r>
         <w:rPr>
           <w:noProof/>
@@ -987,12 +919,6 @@
       </w:r>
     </w:p>
     <w:p>
-      <w:pPr>
-        <w:rPr>
-          <w:rFonts w:hint="eastAsia"/>
-        </w:rPr>
-      </w:pPr>
-      <w:bookmarkStart w:id="6" w:name="_GoBack"/>
       <w:r>
         <w:rPr>
           <w:noProof/>
@@ -1033,32 +959,586 @@
           </wp:inline>
         </w:drawing>
       </w:r>
+    </w:p>
+    <w:p/>
+    <w:p>
+      <w:r>
+        <w:rPr>
+          <w:rFonts w:hint="eastAsia"/>
+        </w:rPr>
+        <w:t>辅助</w:t>
+      </w:r>
+      <w:r>
+        <w:t>理解：</w:t>
+      </w:r>
+      <w:hyperlink r:id="rId8" w:history="1">
+        <w:r>
+          <w:rPr>
+            <w:rStyle w:val="a3"/>
+          </w:rPr>
+          <w:t>http://www.cnblogs.com/java-my-life/archive/2012/04/13/2442795.html</w:t>
+        </w:r>
+      </w:hyperlink>
+    </w:p>
+    <w:p/>
+    <w:p>
+      <w:r>
+        <w:t>11.23</w:t>
+      </w:r>
+      <w:r>
+        <w:rPr>
+          <w:rFonts w:hint="eastAsia"/>
+        </w:rPr>
+        <w:t>补充</w:t>
+      </w:r>
+      <w:r>
+        <w:t>：</w:t>
+      </w:r>
+    </w:p>
+    <w:p>
+      <w:r>
+        <w:tab/>
+      </w:r>
+      <w:r>
+        <w:rPr>
+          <w:rFonts w:hint="eastAsia"/>
+        </w:rPr>
+        <w:t>工厂</w:t>
+      </w:r>
+      <w:r>
+        <w:t>方法是用来代替</w:t>
+      </w:r>
+      <w:r>
+        <w:t>new</w:t>
+      </w:r>
+      <w:r>
+        <w:t>操作来</w:t>
+      </w:r>
+      <w:r>
+        <w:rPr>
+          <w:rFonts w:hint="eastAsia"/>
+        </w:rPr>
+        <w:t>创建</w:t>
+      </w:r>
+      <w:r>
+        <w:t>对象的。因为</w:t>
+      </w:r>
+      <w:r>
+        <w:rPr>
+          <w:rFonts w:hint="eastAsia"/>
+        </w:rPr>
+        <w:t>如果</w:t>
+      </w:r>
+      <w:r>
+        <w:t>一个包依赖的包越多，那么这个包的稳定性会受到它所依赖的包的影响，当一个</w:t>
+      </w:r>
+      <w:r>
+        <w:rPr>
+          <w:rFonts w:hint="eastAsia"/>
+        </w:rPr>
+        <w:t>应用</w:t>
+      </w:r>
+      <w:r>
+        <w:t>中的</w:t>
+      </w:r>
+      <w:r>
+        <w:rPr>
+          <w:rFonts w:hint="eastAsia"/>
+        </w:rPr>
+        <w:t>包</w:t>
+      </w:r>
+      <w:r>
+        <w:t>的数量非常大实话，包与包的耦合关系会导致整个应用非常难以维护</w:t>
+      </w:r>
+      <w:r>
+        <w:rPr>
+          <w:rFonts w:hint="eastAsia"/>
+        </w:rPr>
+        <w:t xml:space="preserve"> </w:t>
+      </w:r>
+      <w:r>
+        <w:t xml:space="preserve">– </w:t>
+      </w:r>
+      <w:r>
+        <w:rPr>
+          <w:rFonts w:hint="eastAsia"/>
+        </w:rPr>
+        <w:t>减少包</w:t>
+      </w:r>
+      <w:r>
+        <w:t>间耦合作用。</w:t>
+      </w:r>
+    </w:p>
+    <w:p>
+      <w:pPr>
+        <w:jc w:val="center"/>
+        <w:rPr>
+          <w:szCs w:val="21"/>
+        </w:rPr>
+      </w:pPr>
+      <w:r>
+        <w:rPr>
+          <w:noProof/>
+        </w:rPr>
+        <w:lastRenderedPageBreak/>
+        <w:drawing>
+          <wp:inline distT="0" distB="0" distL="0" distR="0" wp14:anchorId="077BFB40" wp14:editId="3A626BA4">
+            <wp:extent cx="2396371" cy="1553919"/>
+            <wp:effectExtent l="0" t="0" r="4445" b="8255"/>
+            <wp:docPr id="3" name="图片 3"/>
+            <wp:cNvGraphicFramePr>
+              <a:graphicFrameLocks xmlns:a="http://schemas.openxmlformats.org/drawingml/2006/main" noChangeAspect="1"/>
+            </wp:cNvGraphicFramePr>
+            <a:graphic xmlns:a="http://schemas.openxmlformats.org/drawingml/2006/main">
+              <a:graphicData uri="http://schemas.openxmlformats.org/drawingml/2006/picture">
+                <pic:pic xmlns:pic="http://schemas.openxmlformats.org/drawingml/2006/picture">
+                  <pic:nvPicPr>
+                    <pic:cNvPr id="1" name=""/>
+                    <pic:cNvPicPr/>
+                  </pic:nvPicPr>
+                  <pic:blipFill>
+                    <a:blip r:embed="rId9"/>
+                    <a:stretch>
+                      <a:fillRect/>
+                    </a:stretch>
+                  </pic:blipFill>
+                  <pic:spPr>
+                    <a:xfrm>
+                      <a:off x="0" y="0"/>
+                      <a:ext cx="2415529" cy="1566342"/>
+                    </a:xfrm>
+                    <a:prstGeom prst="rect">
+                      <a:avLst/>
+                    </a:prstGeom>
+                  </pic:spPr>
+                </pic:pic>
+              </a:graphicData>
+            </a:graphic>
+          </wp:inline>
+        </w:drawing>
+      </w:r>
+    </w:p>
+    <w:p>
+      <w:pPr>
+        <w:ind w:firstLine="420"/>
+        <w:rPr>
+          <w:rFonts w:hint="eastAsia"/>
+        </w:rPr>
+      </w:pPr>
+      <w:r>
+        <w:rPr>
+          <w:szCs w:val="21"/>
+        </w:rPr>
+        <w:t>在</w:t>
+      </w:r>
+      <w:r>
+        <w:rPr>
+          <w:szCs w:val="21"/>
+        </w:rPr>
+        <w:t>Application</w:t>
+      </w:r>
+      <w:r>
+        <w:rPr>
+          <w:szCs w:val="21"/>
+        </w:rPr>
+        <w:t>中会用到</w:t>
+      </w:r>
+      <w:r>
+        <w:rPr>
+          <w:szCs w:val="21"/>
+        </w:rPr>
+        <w:t>Shape</w:t>
+      </w:r>
+      <w:r>
+        <w:rPr>
+          <w:szCs w:val="21"/>
+        </w:rPr>
+        <w:t>类的一些方法</w:t>
+      </w:r>
+      <w:r>
+        <w:rPr>
+          <w:szCs w:val="21"/>
+        </w:rPr>
+        <w:t>,</w:t>
+      </w:r>
+      <w:r>
+        <w:rPr>
+          <w:szCs w:val="21"/>
+        </w:rPr>
+        <w:t>而且</w:t>
+      </w:r>
+      <w:r>
+        <w:rPr>
+          <w:szCs w:val="21"/>
+        </w:rPr>
+        <w:t>Circle</w:t>
+      </w:r>
+      <w:r>
+        <w:rPr>
+          <w:szCs w:val="21"/>
+        </w:rPr>
+        <w:t>以及</w:t>
+      </w:r>
+      <w:r>
+        <w:rPr>
+          <w:szCs w:val="21"/>
+        </w:rPr>
+        <w:t xml:space="preserve"> Square</w:t>
+      </w:r>
+      <w:r>
+        <w:rPr>
+          <w:szCs w:val="21"/>
+        </w:rPr>
+        <w:t>的方法声明和</w:t>
+      </w:r>
+      <w:r>
+        <w:rPr>
+          <w:szCs w:val="21"/>
+        </w:rPr>
+        <w:t>Shape</w:t>
+      </w:r>
+      <w:r>
+        <w:rPr>
+          <w:szCs w:val="21"/>
+        </w:rPr>
+        <w:t>一样</w:t>
+      </w:r>
+      <w:r>
+        <w:rPr>
+          <w:szCs w:val="21"/>
+        </w:rPr>
+        <w:t>,</w:t>
+      </w:r>
+      <w:r>
+        <w:rPr>
+          <w:szCs w:val="21"/>
+        </w:rPr>
+        <w:t>因此在</w:t>
+      </w:r>
+      <w:r>
+        <w:rPr>
+          <w:szCs w:val="21"/>
+        </w:rPr>
+        <w:t>Application</w:t>
+      </w:r>
+      <w:r>
+        <w:rPr>
+          <w:szCs w:val="21"/>
+        </w:rPr>
+        <w:t>类中可以使用</w:t>
+      </w:r>
+      <w:r>
+        <w:rPr>
+          <w:szCs w:val="21"/>
+        </w:rPr>
+        <w:t>Circle</w:t>
+      </w:r>
+      <w:r>
+        <w:rPr>
+          <w:szCs w:val="21"/>
+        </w:rPr>
+        <w:t>以及</w:t>
+      </w:r>
+      <w:r>
+        <w:rPr>
+          <w:szCs w:val="21"/>
+        </w:rPr>
+        <w:t>Square</w:t>
+      </w:r>
+      <w:r>
+        <w:rPr>
+          <w:szCs w:val="21"/>
+        </w:rPr>
+        <w:t>的类的实例</w:t>
+      </w:r>
+      <w:r>
+        <w:rPr>
+          <w:szCs w:val="21"/>
+        </w:rPr>
+        <w:t>,</w:t>
+      </w:r>
+      <w:r>
+        <w:rPr>
+          <w:szCs w:val="21"/>
+        </w:rPr>
+        <w:t>这样就导致</w:t>
+      </w:r>
+      <w:r>
+        <w:rPr>
+          <w:szCs w:val="21"/>
+        </w:rPr>
+        <w:t xml:space="preserve"> Application</w:t>
+      </w:r>
+      <w:r>
+        <w:rPr>
+          <w:szCs w:val="21"/>
+        </w:rPr>
+        <w:t>类需要依赖于</w:t>
+      </w:r>
+      <w:r>
+        <w:rPr>
+          <w:szCs w:val="21"/>
+        </w:rPr>
+        <w:t>Circle</w:t>
+      </w:r>
+      <w:r>
+        <w:rPr>
+          <w:szCs w:val="21"/>
+        </w:rPr>
+        <w:t>以及</w:t>
+      </w:r>
+      <w:r>
+        <w:rPr>
+          <w:szCs w:val="21"/>
+        </w:rPr>
+        <w:t>Square</w:t>
+      </w:r>
+      <w:r>
+        <w:rPr>
+          <w:szCs w:val="21"/>
+        </w:rPr>
+        <w:t>两个具体的实现类</w:t>
+      </w:r>
+    </w:p>
+    <w:p>
+      <w:pPr>
+        <w:jc w:val="center"/>
+        <w:rPr>
+          <w:szCs w:val="21"/>
+        </w:rPr>
+      </w:pPr>
+      <w:r>
+        <w:rPr>
+          <w:noProof/>
+        </w:rPr>
+        <w:drawing>
+          <wp:inline distT="0" distB="0" distL="0" distR="0" wp14:anchorId="6EF98F29" wp14:editId="0F668175">
+            <wp:extent cx="3097701" cy="2401035"/>
+            <wp:effectExtent l="0" t="0" r="7620" b="0"/>
+            <wp:docPr id="4" name="图片 4"/>
+            <wp:cNvGraphicFramePr>
+              <a:graphicFrameLocks xmlns:a="http://schemas.openxmlformats.org/drawingml/2006/main" noChangeAspect="1"/>
+            </wp:cNvGraphicFramePr>
+            <a:graphic xmlns:a="http://schemas.openxmlformats.org/drawingml/2006/main">
+              <a:graphicData uri="http://schemas.openxmlformats.org/drawingml/2006/picture">
+                <pic:pic xmlns:pic="http://schemas.openxmlformats.org/drawingml/2006/picture">
+                  <pic:nvPicPr>
+                    <pic:cNvPr id="1" name=""/>
+                    <pic:cNvPicPr/>
+                  </pic:nvPicPr>
+                  <pic:blipFill>
+                    <a:blip r:embed="rId10"/>
+                    <a:stretch>
+                      <a:fillRect/>
+                    </a:stretch>
+                  </pic:blipFill>
+                  <pic:spPr>
+                    <a:xfrm>
+                      <a:off x="0" y="0"/>
+                      <a:ext cx="3114435" cy="2414006"/>
+                    </a:xfrm>
+                    <a:prstGeom prst="rect">
+                      <a:avLst/>
+                    </a:prstGeom>
+                  </pic:spPr>
+                </pic:pic>
+              </a:graphicData>
+            </a:graphic>
+          </wp:inline>
+        </w:drawing>
+      </w:r>
+    </w:p>
+    <w:p>
+      <w:pPr>
+        <w:jc w:val="left"/>
+      </w:pPr>
+      <w:bookmarkStart w:id="6" w:name="_GoBack"/>
       <w:bookmarkEnd w:id="6"/>
-    </w:p>
-    <w:p>
-      <w:pPr>
-        <w:rPr>
-          <w:rFonts w:hint="eastAsia"/>
-        </w:rPr>
-      </w:pPr>
-    </w:p>
-    <w:p>
-      <w:pPr>
-        <w:rPr>
-          <w:rFonts w:hint="eastAsia"/>
-        </w:rPr>
-      </w:pPr>
-      <w:r>
-        <w:rPr>
-          <w:rFonts w:hint="eastAsia"/>
-        </w:rPr>
-        <w:t>辅助</w:t>
-      </w:r>
-      <w:r>
-        <w:t>理解：</w:t>
-      </w:r>
-      <w:r>
-        <w:t>http://www.cnblogs.com/java-my-life/archive/2012/04/13/2442795.html</w:t>
+      <w:r>
+        <w:rPr>
+          <w:szCs w:val="21"/>
+        </w:rPr>
+        <w:t>在这个结构图中</w:t>
+      </w:r>
+      <w:r>
+        <w:rPr>
+          <w:szCs w:val="21"/>
+        </w:rPr>
+        <w:t>,Application</w:t>
+      </w:r>
+      <w:r>
+        <w:rPr>
+          <w:szCs w:val="21"/>
+        </w:rPr>
+        <w:t>对</w:t>
+      </w:r>
+      <w:r>
+        <w:rPr>
+          <w:szCs w:val="21"/>
+        </w:rPr>
+        <w:t>Shape</w:t>
+      </w:r>
+      <w:r>
+        <w:rPr>
+          <w:szCs w:val="21"/>
+        </w:rPr>
+        <w:t>现实类的依赖不需要通过</w:t>
+      </w:r>
+      <w:r>
+        <w:rPr>
+          <w:szCs w:val="21"/>
+        </w:rPr>
+        <w:t>new</w:t>
+      </w:r>
+      <w:r>
+        <w:rPr>
+          <w:szCs w:val="21"/>
+        </w:rPr>
+        <w:t>的方式去</w:t>
+      </w:r>
+      <w:r>
+        <w:rPr>
+          <w:szCs w:val="21"/>
+        </w:rPr>
+        <w:t xml:space="preserve"> </w:t>
+      </w:r>
+      <w:r>
+        <w:rPr>
+          <w:szCs w:val="21"/>
+        </w:rPr>
+        <w:t>实现</w:t>
+      </w:r>
+      <w:r>
+        <w:rPr>
+          <w:szCs w:val="21"/>
+        </w:rPr>
+        <w:t>,</w:t>
+      </w:r>
+      <w:r>
+        <w:rPr>
+          <w:szCs w:val="21"/>
+        </w:rPr>
+        <w:t>而是直接调用了</w:t>
+      </w:r>
+      <w:proofErr w:type="spellStart"/>
+      <w:r>
+        <w:rPr>
+          <w:szCs w:val="21"/>
+        </w:rPr>
+        <w:t>ShapeFactory</w:t>
+      </w:r>
+      <w:proofErr w:type="spellEnd"/>
+      <w:r>
+        <w:rPr>
+          <w:szCs w:val="21"/>
+        </w:rPr>
+        <w:t>的方法</w:t>
+      </w:r>
+      <w:r>
+        <w:rPr>
+          <w:szCs w:val="21"/>
+        </w:rPr>
+        <w:t>,</w:t>
+      </w:r>
+      <w:r>
+        <w:rPr>
+          <w:szCs w:val="21"/>
+        </w:rPr>
+        <w:t>虽然</w:t>
+      </w:r>
+      <w:proofErr w:type="spellStart"/>
+      <w:r>
+        <w:rPr>
+          <w:szCs w:val="21"/>
+        </w:rPr>
+        <w:t>ShapeFactory</w:t>
+      </w:r>
+      <w:proofErr w:type="spellEnd"/>
+      <w:r>
+        <w:rPr>
+          <w:szCs w:val="21"/>
+        </w:rPr>
+        <w:t>的实现类依赖了</w:t>
+      </w:r>
+      <w:r>
+        <w:rPr>
+          <w:szCs w:val="21"/>
+        </w:rPr>
+        <w:t>Cricle2</w:t>
+      </w:r>
+      <w:r>
+        <w:rPr>
+          <w:szCs w:val="21"/>
+        </w:rPr>
+        <w:t>以及</w:t>
+      </w:r>
+      <w:r>
+        <w:rPr>
+          <w:szCs w:val="21"/>
+        </w:rPr>
+        <w:t>Square2,</w:t>
+      </w:r>
+      <w:r>
+        <w:rPr>
+          <w:szCs w:val="21"/>
+        </w:rPr>
+        <w:t>但是对这两个现实</w:t>
+      </w:r>
+      <w:r>
+        <w:rPr>
+          <w:szCs w:val="21"/>
+        </w:rPr>
+        <w:t xml:space="preserve"> </w:t>
+      </w:r>
+      <w:r>
+        <w:rPr>
+          <w:szCs w:val="21"/>
+        </w:rPr>
+        <w:t>类的依赖被集中在了</w:t>
+      </w:r>
+      <w:proofErr w:type="spellStart"/>
+      <w:r>
+        <w:rPr>
+          <w:szCs w:val="21"/>
+        </w:rPr>
+        <w:t>ShapeFactory</w:t>
+      </w:r>
+      <w:proofErr w:type="spellEnd"/>
+      <w:r>
+        <w:rPr>
+          <w:szCs w:val="21"/>
+        </w:rPr>
+        <w:t>的包中</w:t>
+      </w:r>
+      <w:r>
+        <w:rPr>
+          <w:szCs w:val="21"/>
+        </w:rPr>
+        <w:t>.</w:t>
+      </w:r>
+      <w:r>
+        <w:rPr>
+          <w:szCs w:val="21"/>
+        </w:rPr>
+        <w:t>这样就解决了对</w:t>
+      </w:r>
+      <w:r>
+        <w:rPr>
+          <w:szCs w:val="21"/>
+        </w:rPr>
+        <w:t>Shape</w:t>
+      </w:r>
+      <w:r>
+        <w:rPr>
+          <w:szCs w:val="21"/>
+        </w:rPr>
+        <w:t>具体现实类的依赖问题</w:t>
+      </w:r>
+      <w:r>
+        <w:rPr>
+          <w:szCs w:val="21"/>
+        </w:rPr>
+        <w:t>.</w:t>
       </w:r>
     </w:p>
     <w:sectPr>
@@ -1493,6 +1973,17 @@
     <w:semiHidden/>
     <w:unhideWhenUsed/>
   </w:style>
+  <w:style w:type="character" w:styleId="a3">
+    <w:name w:val="Hyperlink"/>
+    <w:basedOn w:val="a0"/>
+    <w:uiPriority w:val="99"/>
+    <w:unhideWhenUsed/>
+    <w:rsid w:val="00302490"/>
+    <w:rPr>
+      <w:color w:val="0563C1" w:themeColor="hyperlink"/>
+      <w:u w:val="single"/>
+    </w:rPr>
+  </w:style>
 </w:styles>
 </file>
 
